--- a/Algorithm/PackProblem/背包问题分析.docx
+++ b/Algorithm/PackProblem/背包问题分析.docx
@@ -127,11 +127,6 @@
       </w:r>
     </w:p>
     <w:p>
-      <w:pPr>
-        <w:rPr>
-          <w:rFonts w:hint="eastAsia"/>
-        </w:rPr>
-      </w:pPr>
       <w:r>
         <w:rPr>
           <w:rFonts w:hint="eastAsia"/>
@@ -431,201 +426,6 @@
       </w:r>
       <w:r>
         <w:t>状态转换方程变为：</w:t>
-      </w:r>
-    </w:p>
-    <w:p>
-      <w:pPr>
-        <w:ind w:firstLine="420"/>
-        <w:rPr>
-          <w:rFonts w:hint="eastAsia"/>
-        </w:rPr>
-      </w:pPr>
-      <w:r>
-        <w:rPr>
-          <w:rFonts w:hint="eastAsia"/>
-        </w:rPr>
-        <w:t>f[i][v]=max{</w:t>
-      </w:r>
-      <w:r>
-        <w:rPr>
-          <w:rFonts w:hint="eastAsia"/>
-        </w:rPr>
-        <w:t>f[i-1][v],f[i-1][v-C[i]]+w[i],</w:t>
-      </w:r>
-      <w:r>
-        <w:t>f[i][v-1]</w:t>
-      </w:r>
-      <w:r>
-        <w:t>};</w:t>
-      </w:r>
-    </w:p>
-    <w:p>
-      <w:r>
-        <w:rPr>
-          <w:rFonts w:hint="eastAsia"/>
-        </w:rPr>
-        <w:t>实现</w:t>
-      </w:r>
-      <w:r>
-        <w:t>：根据状态方程</w:t>
-      </w:r>
-      <w:r>
-        <w:rPr>
-          <w:rFonts w:hint="eastAsia"/>
-        </w:rPr>
-        <w:t>可知</w:t>
-      </w:r>
-      <w:r>
-        <w:t>，需要一个二维数组</w:t>
-      </w:r>
-      <w:r>
-        <w:rPr>
-          <w:rFonts w:hint="eastAsia"/>
-        </w:rPr>
-        <w:t>，</w:t>
-      </w:r>
-      <w:r>
-        <w:rPr>
-          <w:rFonts w:hint="eastAsia"/>
-        </w:rPr>
-        <w:t>用来</w:t>
-      </w:r>
-      <w:r>
-        <w:t>记录</w:t>
-      </w:r>
-      <w:r>
-        <w:rPr>
-          <w:rFonts w:hint="eastAsia"/>
-        </w:rPr>
-        <w:t>f[i][v]</w:t>
-      </w:r>
-      <w:r>
-        <w:rPr>
-          <w:rFonts w:hint="eastAsia"/>
-        </w:rPr>
-        <w:t>的</w:t>
-      </w:r>
-      <w:r>
-        <w:rPr>
-          <w:rFonts w:hint="eastAsia"/>
-        </w:rPr>
-        <w:t>数据，</w:t>
-      </w:r>
-      <w:r>
-        <w:t>行数和</w:t>
-      </w:r>
-      <w:r>
-        <w:rPr>
-          <w:rFonts w:hint="eastAsia"/>
-        </w:rPr>
-        <w:t>列</w:t>
-      </w:r>
-      <w:r>
-        <w:t>数</w:t>
-      </w:r>
-      <w:r>
-        <w:rPr>
-          <w:rFonts w:hint="eastAsia"/>
-        </w:rPr>
-        <w:t>分别</w:t>
-      </w:r>
-      <w:r>
-        <w:t>为：</w:t>
-      </w:r>
-      <w:r>
-        <w:rPr>
-          <w:rFonts w:hint="eastAsia"/>
-        </w:rPr>
-        <w:t>N+1</w:t>
-      </w:r>
-      <w:r>
-        <w:rPr>
-          <w:rFonts w:hint="eastAsia"/>
-        </w:rPr>
-        <w:t>和</w:t>
-      </w:r>
-      <w:r>
-        <w:rPr>
-          <w:rFonts w:hint="eastAsia"/>
-        </w:rPr>
-        <w:t>V+1</w:t>
-      </w:r>
-      <w:r>
-        <w:rPr>
-          <w:rFonts w:hint="eastAsia"/>
-        </w:rPr>
-        <w:t>，</w:t>
-      </w:r>
-      <w:r>
-        <w:t>其中</w:t>
-      </w:r>
-      <w:r>
-        <w:t>f[0][0~V]</w:t>
-      </w:r>
-      <w:r>
-        <w:rPr>
-          <w:rFonts w:hint="eastAsia"/>
-        </w:rPr>
-        <w:t>和</w:t>
-      </w:r>
-      <w:r>
-        <w:rPr>
-          <w:rFonts w:hint="eastAsia"/>
-        </w:rPr>
-        <w:t>f[</w:t>
-      </w:r>
-      <w:r>
-        <w:t>0~N][0]</w:t>
-      </w:r>
-      <w:r>
-        <w:rPr>
-          <w:rFonts w:hint="eastAsia"/>
-        </w:rPr>
-        <w:t>都</w:t>
-      </w:r>
-      <w:r>
-        <w:t>初始化为</w:t>
-      </w:r>
-      <w:r>
-        <w:rPr>
-          <w:rFonts w:hint="eastAsia"/>
-        </w:rPr>
-        <w:t>0</w:t>
-      </w:r>
-      <w:r>
-        <w:rPr>
-          <w:rFonts w:hint="eastAsia"/>
-        </w:rPr>
-        <w:t>，</w:t>
-      </w:r>
-      <w:r>
-        <w:t>从</w:t>
-      </w:r>
-      <w:r>
-        <w:rPr>
-          <w:rFonts w:hint="eastAsia"/>
-        </w:rPr>
-        <w:t>f[1][1]</w:t>
-      </w:r>
-      <w:r>
-        <w:rPr>
-          <w:rFonts w:hint="eastAsia"/>
-        </w:rPr>
-        <w:t>开始</w:t>
-      </w:r>
-      <w:r>
-        <w:t>遍历。</w:t>
-      </w:r>
-    </w:p>
-    <w:p>
-      <w:r>
-        <w:t>优化空间复杂度</w:t>
-      </w:r>
-      <w:r>
-        <w:rPr>
-          <w:rFonts w:hint="eastAsia"/>
-        </w:rPr>
-        <w:t>：</w:t>
       </w:r>
     </w:p>
     <w:p>
@@ -633,6 +433,198 @@
         <w:ind w:firstLine="420"/>
       </w:pPr>
       <w:r>
+        <w:rPr>
+          <w:rFonts w:hint="eastAsia"/>
+        </w:rPr>
+        <w:t>f[i][v]=max{</w:t>
+      </w:r>
+      <w:r>
+        <w:rPr>
+          <w:rFonts w:hint="eastAsia"/>
+        </w:rPr>
+        <w:t>f[i-1][v],f[i-1][v-C[i]]+w[i],</w:t>
+      </w:r>
+      <w:r>
+        <w:t>f[i][v-1]</w:t>
+      </w:r>
+      <w:r>
+        <w:t>};</w:t>
+      </w:r>
+    </w:p>
+    <w:p>
+      <w:r>
+        <w:rPr>
+          <w:rFonts w:hint="eastAsia"/>
+        </w:rPr>
+        <w:t>实现</w:t>
+      </w:r>
+      <w:r>
+        <w:t>：根据状态方程</w:t>
+      </w:r>
+      <w:r>
+        <w:rPr>
+          <w:rFonts w:hint="eastAsia"/>
+        </w:rPr>
+        <w:t>可知</w:t>
+      </w:r>
+      <w:r>
+        <w:t>，需要一个二维数组</w:t>
+      </w:r>
+      <w:r>
+        <w:rPr>
+          <w:rFonts w:hint="eastAsia"/>
+        </w:rPr>
+        <w:t>，</w:t>
+      </w:r>
+      <w:r>
+        <w:rPr>
+          <w:rFonts w:hint="eastAsia"/>
+        </w:rPr>
+        <w:t>用来</w:t>
+      </w:r>
+      <w:r>
+        <w:t>记录</w:t>
+      </w:r>
+      <w:r>
+        <w:rPr>
+          <w:rFonts w:hint="eastAsia"/>
+        </w:rPr>
+        <w:t>f[i][v]</w:t>
+      </w:r>
+      <w:r>
+        <w:rPr>
+          <w:rFonts w:hint="eastAsia"/>
+        </w:rPr>
+        <w:t>的</w:t>
+      </w:r>
+      <w:r>
+        <w:rPr>
+          <w:rFonts w:hint="eastAsia"/>
+        </w:rPr>
+        <w:t>数据，</w:t>
+      </w:r>
+      <w:r>
+        <w:t>行数和</w:t>
+      </w:r>
+      <w:r>
+        <w:rPr>
+          <w:rFonts w:hint="eastAsia"/>
+        </w:rPr>
+        <w:t>列</w:t>
+      </w:r>
+      <w:r>
+        <w:t>数</w:t>
+      </w:r>
+      <w:r>
+        <w:rPr>
+          <w:rFonts w:hint="eastAsia"/>
+        </w:rPr>
+        <w:t>分别</w:t>
+      </w:r>
+      <w:r>
+        <w:t>为：</w:t>
+      </w:r>
+      <w:r>
+        <w:rPr>
+          <w:rFonts w:hint="eastAsia"/>
+        </w:rPr>
+        <w:t>N+1</w:t>
+      </w:r>
+      <w:r>
+        <w:rPr>
+          <w:rFonts w:hint="eastAsia"/>
+        </w:rPr>
+        <w:t>和</w:t>
+      </w:r>
+      <w:r>
+        <w:rPr>
+          <w:rFonts w:hint="eastAsia"/>
+        </w:rPr>
+        <w:t>V+1</w:t>
+      </w:r>
+      <w:r>
+        <w:rPr>
+          <w:rFonts w:hint="eastAsia"/>
+        </w:rPr>
+        <w:t>，</w:t>
+      </w:r>
+      <w:r>
+        <w:t>其中</w:t>
+      </w:r>
+      <w:r>
+        <w:t>f[0][0~V]</w:t>
+      </w:r>
+      <w:r>
+        <w:rPr>
+          <w:rFonts w:hint="eastAsia"/>
+        </w:rPr>
+        <w:t>和</w:t>
+      </w:r>
+      <w:r>
+        <w:rPr>
+          <w:rFonts w:hint="eastAsia"/>
+        </w:rPr>
+        <w:t>f[</w:t>
+      </w:r>
+      <w:r>
+        <w:t>0~N][0]</w:t>
+      </w:r>
+      <w:r>
+        <w:rPr>
+          <w:rFonts w:hint="eastAsia"/>
+        </w:rPr>
+        <w:t>都</w:t>
+      </w:r>
+      <w:r>
+        <w:t>初始化为</w:t>
+      </w:r>
+      <w:r>
+        <w:rPr>
+          <w:rFonts w:hint="eastAsia"/>
+        </w:rPr>
+        <w:t>0</w:t>
+      </w:r>
+      <w:r>
+        <w:rPr>
+          <w:rFonts w:hint="eastAsia"/>
+        </w:rPr>
+        <w:t>，</w:t>
+      </w:r>
+      <w:r>
+        <w:t>从</w:t>
+      </w:r>
+      <w:r>
+        <w:rPr>
+          <w:rFonts w:hint="eastAsia"/>
+        </w:rPr>
+        <w:t>f[1][1]</w:t>
+      </w:r>
+      <w:r>
+        <w:rPr>
+          <w:rFonts w:hint="eastAsia"/>
+        </w:rPr>
+        <w:t>开始</w:t>
+      </w:r>
+      <w:r>
+        <w:t>遍历。</w:t>
+      </w:r>
+    </w:p>
+    <w:p>
+      <w:r>
+        <w:t>优化空间复杂度</w:t>
+      </w:r>
+      <w:r>
+        <w:rPr>
+          <w:rFonts w:hint="eastAsia"/>
+        </w:rPr>
+        <w:t>：</w:t>
+      </w:r>
+    </w:p>
+    <w:p>
+      <w:pPr>
+        <w:ind w:firstLine="420"/>
+      </w:pPr>
+      <w:r>
         <w:t>针对状态转换方程为</w:t>
       </w:r>
       <w:r>
@@ -838,6 +830,7 @@
       <w:r>
         <w:rPr>
           <w:rFonts w:hint="eastAsia"/>
+          <w:noProof/>
         </w:rPr>
         <w:drawing>
           <wp:inline distT="0" distB="0" distL="0" distR="0">
@@ -892,9 +885,6 @@
     <w:p>
       <w:pPr>
         <w:ind w:firstLine="420"/>
-        <w:rPr>
-          <w:rFonts w:hint="eastAsia"/>
-        </w:rPr>
       </w:pPr>
       <w:r>
         <w:rPr>
@@ -1030,6 +1020,7 @@
       <w:r>
         <w:rPr>
           <w:rFonts w:hint="eastAsia"/>
+          <w:noProof/>
         </w:rPr>
         <w:lastRenderedPageBreak/>
         <w:drawing>
@@ -1123,10 +1114,7 @@
         <w:t>问题</w:t>
       </w:r>
       <w:r>
-        <w:t>描述：</w:t>
-      </w:r>
-      <w:r>
-        <w:t>共有</w:t>
+        <w:t>描述：共有</w:t>
       </w:r>
       <w:r>
         <w:t>N</w:t>
@@ -1147,13 +1135,7 @@
         <w:rPr>
           <w:rFonts w:hint="eastAsia"/>
         </w:rPr>
-        <w:t>不限</w:t>
-      </w:r>
-      <w:r>
-        <w:rPr>
-          <w:rFonts w:hint="eastAsia"/>
-        </w:rPr>
-        <w:t>，</w:t>
+        <w:t>不限，</w:t>
       </w:r>
       <w:r>
         <w:t>每个物品的</w:t>
@@ -1643,11 +1625,6 @@
       </w:r>
     </w:p>
     <w:p>
-      <w:pPr>
-        <w:rPr>
-          <w:rFonts w:hint="eastAsia"/>
-        </w:rPr>
-      </w:pPr>
       <w:r>
         <w:tab/>
       </w:r>
@@ -1777,14 +1754,10 @@
       </w:r>
     </w:p>
     <w:p>
-      <w:pPr>
-        <w:rPr>
-          <w:rFonts w:hint="eastAsia"/>
-        </w:rPr>
-      </w:pPr>
-      <w:r>
-        <w:rPr>
-          <w:rFonts w:hint="eastAsia"/>
+      <w:r>
+        <w:rPr>
+          <w:rFonts w:hint="eastAsia"/>
+          <w:noProof/>
         </w:rPr>
         <w:lastRenderedPageBreak/>
         <w:drawing>
@@ -1864,6 +1837,7 @@
       <w:r>
         <w:rPr>
           <w:rFonts w:hint="eastAsia"/>
+          <w:noProof/>
         </w:rPr>
         <w:drawing>
           <wp:inline distT="0" distB="0" distL="0" distR="0">
@@ -1978,6 +1952,7 @@
       <w:r>
         <w:rPr>
           <w:rFonts w:hint="eastAsia"/>
+          <w:noProof/>
         </w:rPr>
         <w:lastRenderedPageBreak/>
         <w:drawing>
@@ -2031,11 +2006,6 @@
       </w:r>
     </w:p>
     <w:p>
-      <w:pPr>
-        <w:rPr>
-          <w:rFonts w:hint="eastAsia"/>
-        </w:rPr>
-      </w:pPr>
       <w:r>
         <w:rPr>
           <w:rFonts w:hint="eastAsia"/>
@@ -2215,10 +2185,7 @@
         <w:t>问题</w:t>
       </w:r>
       <w:r>
-        <w:t>描述：</w:t>
-      </w:r>
-      <w:r>
-        <w:t>共有</w:t>
+        <w:t>描述：共有</w:t>
       </w:r>
       <w:r>
         <w:t>N</w:t>
@@ -2329,11 +2296,6 @@
       </w:r>
     </w:p>
     <w:p>
-      <w:pPr>
-        <w:rPr>
-          <w:rFonts w:hint="eastAsia"/>
-        </w:rPr>
-      </w:pPr>
       <w:r>
         <w:rPr>
           <w:rFonts w:hint="eastAsia"/>
@@ -2385,11 +2347,6 @@
       </w:r>
     </w:p>
     <w:p>
-      <w:pPr>
-        <w:rPr>
-          <w:rFonts w:hint="eastAsia"/>
-        </w:rPr>
-      </w:pPr>
       <w:r>
         <w:tab/>
       </w:r>
@@ -2670,11 +2627,6 @@
     </w:p>
     <w:p/>
     <w:p>
-      <w:pPr>
-        <w:rPr>
-          <w:rFonts w:hint="eastAsia"/>
-        </w:rPr>
-      </w:pPr>
       <w:r>
         <w:rPr>
           <w:rFonts w:hint="eastAsia"/>
@@ -2719,13 +2671,7 @@
     <w:p/>
     <w:p/>
     <w:p/>
-    <w:p>
-      <w:pPr>
-        <w:rPr>
-          <w:rFonts w:hint="eastAsia"/>
-        </w:rPr>
-      </w:pPr>
-    </w:p>
+    <w:p/>
     <w:p>
       <w:r>
         <w:rPr>
@@ -12616,669 +12562,663 @@
     </w:p>
     <w:p/>
     <w:p/>
-    <w:p>
-      <w:pPr>
-        <w:rPr>
-          <w:rFonts w:hint="eastAsia"/>
-        </w:rPr>
-      </w:pPr>
-    </w:p>
-    <w:p/>
-    <w:p>
-      <w:pPr>
-        <w:rPr>
-          <w:sz w:val="20"/>
-        </w:rPr>
-      </w:pPr>
-      <w:r>
-        <w:rPr>
-          <w:rFonts w:hint="eastAsia"/>
-          <w:sz w:val="20"/>
-        </w:rPr>
-        <w:t>背包</w:t>
-      </w:r>
-      <w:r>
-        <w:rPr>
-          <w:sz w:val="20"/>
-        </w:rPr>
-        <w:t>问题</w:t>
-      </w:r>
-      <w:r>
-        <w:rPr>
-          <w:rFonts w:hint="eastAsia"/>
-          <w:sz w:val="20"/>
-        </w:rPr>
-        <w:t>4</w:t>
-      </w:r>
-      <w:r>
-        <w:rPr>
-          <w:rFonts w:hint="eastAsia"/>
-          <w:sz w:val="20"/>
-        </w:rPr>
-        <w:tab/>
-      </w:r>
-      <w:r>
-        <w:rPr>
-          <w:rFonts w:hint="eastAsia"/>
-          <w:sz w:val="20"/>
-        </w:rPr>
-        <w:t>混合</w:t>
-      </w:r>
-      <w:r>
-        <w:rPr>
-          <w:sz w:val="20"/>
-        </w:rPr>
-        <w:t>三种背包问题</w:t>
-      </w:r>
-    </w:p>
-    <w:p>
-      <w:pPr>
-        <w:rPr>
-          <w:sz w:val="20"/>
-        </w:rPr>
-      </w:pPr>
-      <w:r>
-        <w:rPr>
-          <w:rFonts w:hint="eastAsia"/>
-          <w:sz w:val="20"/>
-        </w:rPr>
-        <w:t>将</w:t>
-      </w:r>
-      <w:r>
-        <w:rPr>
-          <w:sz w:val="20"/>
-        </w:rPr>
-        <w:t>之前的三种背包问题混合到一起，解决方法：</w:t>
-      </w:r>
-    </w:p>
-    <w:p>
-      <w:pPr>
-        <w:rPr>
-          <w:sz w:val="20"/>
-        </w:rPr>
-      </w:pPr>
-      <w:r>
-        <w:rPr>
-          <w:rFonts w:hint="eastAsia"/>
-          <w:sz w:val="20"/>
-        </w:rPr>
-        <w:t>针对</w:t>
-      </w:r>
-      <w:r>
-        <w:rPr>
-          <w:rFonts w:hint="eastAsia"/>
-          <w:sz w:val="20"/>
-        </w:rPr>
-        <w:t>01</w:t>
-      </w:r>
-      <w:r>
-        <w:rPr>
-          <w:rFonts w:hint="eastAsia"/>
-          <w:sz w:val="20"/>
-        </w:rPr>
-        <w:t>背包</w:t>
-      </w:r>
-      <w:r>
-        <w:rPr>
-          <w:sz w:val="20"/>
-        </w:rPr>
-        <w:t>和完全背包问题的混合：</w:t>
-      </w:r>
-      <w:r>
-        <w:rPr>
-          <w:rFonts w:hint="eastAsia"/>
-          <w:sz w:val="20"/>
-        </w:rPr>
-        <w:t>根据</w:t>
-      </w:r>
-      <w:r>
-        <w:rPr>
-          <w:sz w:val="20"/>
-        </w:rPr>
-        <w:t>物品的类别选择顺序或逆序的循环</w:t>
-      </w:r>
-    </w:p>
-    <w:p>
-      <w:pPr>
-        <w:rPr>
-          <w:sz w:val="20"/>
-        </w:rPr>
-      </w:pPr>
-      <w:r>
-        <w:rPr>
-          <w:rFonts w:hint="eastAsia"/>
-          <w:sz w:val="20"/>
-        </w:rPr>
-        <w:t>针对</w:t>
-      </w:r>
-      <w:r>
-        <w:rPr>
-          <w:sz w:val="20"/>
-        </w:rPr>
-        <w:t>多重背包，可以直接转换为</w:t>
-      </w:r>
-      <w:r>
-        <w:rPr>
-          <w:rFonts w:hint="eastAsia"/>
-          <w:sz w:val="20"/>
-        </w:rPr>
-        <w:t>01</w:t>
-      </w:r>
-      <w:r>
-        <w:rPr>
-          <w:rFonts w:hint="eastAsia"/>
-          <w:sz w:val="20"/>
-        </w:rPr>
-        <w:t>背包</w:t>
-      </w:r>
-      <w:r>
-        <w:rPr>
-          <w:sz w:val="20"/>
-        </w:rPr>
-        <w:t>问题就可以</w:t>
-      </w:r>
-    </w:p>
-    <w:p>
-      <w:pPr>
-        <w:rPr>
-          <w:sz w:val="20"/>
-        </w:rPr>
-      </w:pPr>
-    </w:p>
-    <w:p>
-      <w:pPr>
-        <w:rPr>
-          <w:sz w:val="20"/>
-        </w:rPr>
-      </w:pPr>
-    </w:p>
-    <w:p>
-      <w:pPr>
-        <w:rPr>
-          <w:sz w:val="20"/>
-        </w:rPr>
-      </w:pPr>
-      <w:r>
-        <w:rPr>
-          <w:rFonts w:hint="eastAsia"/>
-          <w:sz w:val="20"/>
-        </w:rPr>
-        <w:t>背包</w:t>
-      </w:r>
-      <w:r>
-        <w:rPr>
-          <w:sz w:val="20"/>
-        </w:rPr>
-        <w:t>问题</w:t>
-      </w:r>
-      <w:r>
-        <w:rPr>
-          <w:rFonts w:hint="eastAsia"/>
-          <w:sz w:val="20"/>
-        </w:rPr>
-        <w:t xml:space="preserve">5 </w:t>
-      </w:r>
-      <w:r>
-        <w:rPr>
-          <w:rFonts w:hint="eastAsia"/>
-          <w:sz w:val="20"/>
-        </w:rPr>
-        <w:tab/>
-      </w:r>
-      <w:r>
-        <w:rPr>
-          <w:rFonts w:hint="eastAsia"/>
-          <w:sz w:val="20"/>
-        </w:rPr>
-        <w:t>二维</w:t>
-      </w:r>
-      <w:r>
-        <w:rPr>
-          <w:sz w:val="20"/>
-        </w:rPr>
-        <w:t>费用的背包问题</w:t>
-      </w:r>
-    </w:p>
-    <w:p>
-      <w:r>
-        <w:rPr>
-          <w:rFonts w:hint="eastAsia"/>
-          <w:sz w:val="20"/>
-        </w:rPr>
-        <w:t>问题</w:t>
-      </w:r>
-      <w:r>
-        <w:rPr>
-          <w:sz w:val="20"/>
-        </w:rPr>
-        <w:t>：</w:t>
-      </w:r>
-      <w:r>
-        <w:t>共有</w:t>
-      </w:r>
-      <w:r>
-        <w:t>N</w:t>
-      </w:r>
-      <w:r>
-        <w:t>个物品，</w:t>
-      </w:r>
-      <w:r>
-        <w:rPr>
-          <w:rFonts w:hint="eastAsia"/>
-        </w:rPr>
-        <w:t>每个</w:t>
-      </w:r>
-      <w:r>
-        <w:t>物品数量</w:t>
-      </w:r>
-      <w:r>
-        <w:rPr>
-          <w:rFonts w:hint="eastAsia"/>
-        </w:rPr>
-        <w:t>为</w:t>
-      </w:r>
-      <w:r>
-        <w:t>1</w:t>
-      </w:r>
-      <w:r>
-        <w:rPr>
-          <w:rFonts w:hint="eastAsia"/>
-        </w:rPr>
-        <w:t>，</w:t>
-      </w:r>
-      <w:r>
-        <w:t>每个物品的</w:t>
-      </w:r>
-      <w:r>
-        <w:rPr>
-          <w:rFonts w:hint="eastAsia"/>
-        </w:rPr>
-        <w:t>费用</w:t>
-      </w:r>
-      <w:r>
-        <w:rPr>
-          <w:rFonts w:hint="eastAsia"/>
-        </w:rPr>
-        <w:t>1</w:t>
-      </w:r>
-      <w:r>
-        <w:t>为</w:t>
-      </w:r>
-      <w:r>
-        <w:t>C</w:t>
-      </w:r>
-      <w:r>
-        <w:t>1</w:t>
-      </w:r>
-      <w:r>
-        <w:t>[i]</w:t>
-      </w:r>
-      <w:r>
-        <w:rPr>
-          <w:rFonts w:hint="eastAsia"/>
-        </w:rPr>
-        <w:t>费用</w:t>
-      </w:r>
-      <w:r>
-        <w:rPr>
-          <w:rFonts w:hint="eastAsia"/>
-        </w:rPr>
-        <w:t>2</w:t>
-      </w:r>
-      <w:r>
-        <w:rPr>
-          <w:rFonts w:hint="eastAsia"/>
-        </w:rPr>
-        <w:t>为</w:t>
-      </w:r>
-      <w:r>
-        <w:t>C2[i]</w:t>
-      </w:r>
-      <w:r>
-        <w:t>，每个物品的价值为</w:t>
-      </w:r>
-      <w:r>
-        <w:t>W[i]</w:t>
-      </w:r>
-      <w:r>
-        <w:t>，背包的</w:t>
-      </w:r>
-      <w:r>
-        <w:rPr>
-          <w:rFonts w:hint="eastAsia"/>
-        </w:rPr>
-        <w:t>容纳</w:t>
-      </w:r>
-      <w:r>
-        <w:t>费用</w:t>
-      </w:r>
-      <w:r>
-        <w:rPr>
-          <w:rFonts w:hint="eastAsia"/>
-        </w:rPr>
-        <w:t>1</w:t>
-      </w:r>
-      <w:r>
-        <w:rPr>
-          <w:rFonts w:hint="eastAsia"/>
-        </w:rPr>
-        <w:t>的</w:t>
-      </w:r>
-      <w:r>
-        <w:t>容量为</w:t>
-      </w:r>
-      <w:r>
-        <w:t>V</w:t>
-      </w:r>
-      <w:r>
-        <w:rPr>
-          <w:rFonts w:hint="eastAsia"/>
-        </w:rPr>
-        <w:t>，</w:t>
-      </w:r>
-      <w:r>
-        <w:rPr>
-          <w:rFonts w:hint="eastAsia"/>
-        </w:rPr>
-        <w:t>容纳</w:t>
-      </w:r>
-      <w:r>
-        <w:t>费用</w:t>
-      </w:r>
-      <w:r>
-        <w:rPr>
-          <w:rFonts w:hint="eastAsia"/>
-        </w:rPr>
-        <w:t>2</w:t>
-      </w:r>
-      <w:r>
-        <w:rPr>
-          <w:rFonts w:hint="eastAsia"/>
-        </w:rPr>
-        <w:t>的</w:t>
-      </w:r>
-      <w:r>
-        <w:t>容量为</w:t>
-      </w:r>
-      <w:r>
-        <w:t>U</w:t>
-      </w:r>
-      <w:r>
-        <w:t>，</w:t>
-      </w:r>
-      <w:r>
-        <w:rPr>
-          <w:rFonts w:hint="eastAsia"/>
-        </w:rPr>
-        <w:t>背包</w:t>
-      </w:r>
-      <w:r>
-        <w:t>所能</w:t>
-      </w:r>
-      <w:r>
-        <w:rPr>
-          <w:rFonts w:hint="eastAsia"/>
-        </w:rPr>
-        <w:t>装下</w:t>
-      </w:r>
-      <w:r>
-        <w:t>的</w:t>
-      </w:r>
-      <w:r>
-        <w:rPr>
-          <w:rFonts w:hint="eastAsia"/>
-        </w:rPr>
-        <w:t>物品</w:t>
-      </w:r>
-      <w:r>
-        <w:t>总价值最大为多少？</w:t>
-      </w:r>
-      <w:r>
-        <w:rPr>
-          <w:rFonts w:hint="eastAsia"/>
-        </w:rPr>
-        <w:t>(</w:t>
-      </w:r>
-      <w:r>
-        <w:rPr>
-          <w:rFonts w:hint="eastAsia"/>
-        </w:rPr>
-        <w:t>背包</w:t>
-      </w:r>
-      <w:r>
-        <w:t>中如果装了物品</w:t>
-      </w:r>
-      <w:r>
-        <w:t>i</w:t>
-      </w:r>
-      <w:r>
-        <w:t>，那么对于的</w:t>
-      </w:r>
-      <w:r>
-        <w:t>C1[i]</w:t>
-      </w:r>
-      <w:r>
-        <w:t>和</w:t>
-      </w:r>
-      <w:r>
-        <w:t>C2[i]</w:t>
-      </w:r>
-      <w:r>
-        <w:t>都要考虑</w:t>
-      </w:r>
-      <w:r>
-        <w:rPr>
-          <w:rFonts w:hint="eastAsia"/>
-        </w:rPr>
-        <w:t>)</w:t>
-      </w:r>
-    </w:p>
-    <w:p>
-      <w:r>
-        <w:rPr>
-          <w:rFonts w:hint="eastAsia"/>
-        </w:rPr>
-        <w:t>动态</w:t>
-      </w:r>
-      <w:r>
-        <w:t>规划状态定义：</w:t>
-      </w:r>
-      <w:r>
-        <w:rPr>
-          <w:rFonts w:hint="eastAsia"/>
-        </w:rPr>
-        <w:t>f[i][v][u]</w:t>
-      </w:r>
-      <w:r>
-        <w:rPr>
-          <w:rFonts w:hint="eastAsia"/>
-        </w:rPr>
-        <w:t>表示</w:t>
-      </w:r>
-      <w:r>
-        <w:t>前</w:t>
-      </w:r>
-      <w:r>
-        <w:t>i</w:t>
-      </w:r>
-      <w:r>
-        <w:t>个物品装入</w:t>
-      </w:r>
-      <w:r>
-        <w:rPr>
-          <w:rFonts w:hint="eastAsia"/>
-        </w:rPr>
-        <w:t>一个</w:t>
-      </w:r>
-      <w:r>
-        <w:t>费用</w:t>
-      </w:r>
-      <w:r>
-        <w:rPr>
-          <w:rFonts w:hint="eastAsia"/>
-        </w:rPr>
-        <w:t>1</w:t>
-      </w:r>
-      <w:r>
-        <w:rPr>
-          <w:rFonts w:hint="eastAsia"/>
-        </w:rPr>
-        <w:t>的容量</w:t>
-      </w:r>
-      <w:r>
-        <w:t>为</w:t>
-      </w:r>
-      <w:r>
-        <w:t>v</w:t>
-      </w:r>
-      <w:r>
-        <w:t>且费用</w:t>
-      </w:r>
-      <w:r>
-        <w:rPr>
-          <w:rFonts w:hint="eastAsia"/>
-        </w:rPr>
-        <w:t>2</w:t>
-      </w:r>
-      <w:r>
-        <w:rPr>
-          <w:rFonts w:hint="eastAsia"/>
-        </w:rPr>
-        <w:t>的</w:t>
-      </w:r>
-      <w:r>
-        <w:t>容量为</w:t>
-      </w:r>
-      <w:r>
-        <w:t>u</w:t>
-      </w:r>
-      <w:r>
-        <w:t>的背包中，所有装</w:t>
-      </w:r>
-      <w:r>
-        <w:rPr>
-          <w:rFonts w:hint="eastAsia"/>
-        </w:rPr>
-        <w:t>法</w:t>
-      </w:r>
-      <w:r>
-        <w:t>中总</w:t>
-      </w:r>
-      <w:r>
-        <w:rPr>
-          <w:rFonts w:hint="eastAsia"/>
-        </w:rPr>
-        <w:t>价值</w:t>
-      </w:r>
-      <w:r>
-        <w:t>的最大值</w:t>
-      </w:r>
-    </w:p>
-    <w:p>
-      <w:r>
-        <w:rPr>
-          <w:rFonts w:hint="eastAsia"/>
-        </w:rPr>
-        <w:t>动态</w:t>
-      </w:r>
-      <w:r>
-        <w:t>规划转移方程：</w:t>
-      </w:r>
-      <w:r>
-        <w:rPr>
-          <w:rFonts w:hint="eastAsia"/>
-        </w:rPr>
-        <w:t>f[i][v][u]=max{f[i-1][v][u],f[i-1][v-C1[i]][u-C2[i]]}</w:t>
-      </w:r>
-    </w:p>
-    <w:p>
-      <w:r>
-        <w:rPr>
-          <w:rFonts w:hint="eastAsia"/>
-        </w:rPr>
-        <w:t>注意</w:t>
-      </w:r>
-      <w:r>
-        <w:t>：</w:t>
-      </w:r>
-      <w:r>
-        <w:rPr>
-          <w:rFonts w:hint="eastAsia"/>
-        </w:rPr>
-        <w:t>有时</w:t>
-      </w:r>
-      <w:r>
-        <w:t>题目会隐式的表示二维费用，比如普通的</w:t>
-      </w:r>
-      <w:r>
-        <w:rPr>
-          <w:rFonts w:hint="eastAsia"/>
-        </w:rPr>
-        <w:t>01</w:t>
-      </w:r>
-      <w:r>
-        <w:rPr>
-          <w:rFonts w:hint="eastAsia"/>
-        </w:rPr>
-        <w:t>背包</w:t>
-      </w:r>
-      <w:r>
-        <w:t>问题，加上一个限定条件，最大装</w:t>
-      </w:r>
-      <w:r>
-        <w:t>M</w:t>
-      </w:r>
-      <w:r>
-        <w:rPr>
-          <w:rFonts w:hint="eastAsia"/>
-        </w:rPr>
-        <w:t>件</w:t>
-      </w:r>
-      <w:r>
-        <w:t>物品，这就是给每件物品加了一个</w:t>
-      </w:r>
-      <w:r>
-        <w:rPr>
-          <w:rFonts w:hint="eastAsia"/>
-        </w:rPr>
-        <w:t>“件数”的</w:t>
-      </w:r>
-      <w:r>
-        <w:t>费用</w:t>
-      </w:r>
-      <w:r>
-        <w:rPr>
-          <w:rFonts w:hint="eastAsia"/>
-        </w:rPr>
-        <w:t>。</w:t>
-      </w:r>
-    </w:p>
-    <w:p>
-      <w:r>
-        <w:rPr>
-          <w:rFonts w:hint="eastAsia"/>
-        </w:rPr>
-        <w:t>实现</w:t>
-      </w:r>
-      <w:r>
-        <w:t>：和一维费用的处理一样</w:t>
-      </w:r>
-    </w:p>
     <w:p/>
     <w:p/>
     <w:p>
-      <w:r>
-        <w:rPr>
-          <w:rFonts w:hint="eastAsia"/>
+      <w:pPr>
+        <w:rPr>
+          <w:sz w:val="20"/>
+        </w:rPr>
+      </w:pPr>
+      <w:r>
+        <w:rPr>
+          <w:rFonts w:hint="eastAsia"/>
+          <w:sz w:val="20"/>
         </w:rPr>
         <w:t>背包</w:t>
       </w:r>
       <w:r>
+        <w:rPr>
+          <w:sz w:val="20"/>
+        </w:rPr>
         <w:t>问题</w:t>
       </w:r>
       <w:r>
         <w:rPr>
           <w:rFonts w:hint="eastAsia"/>
+          <w:sz w:val="20"/>
+        </w:rPr>
+        <w:t>4</w:t>
+      </w:r>
+      <w:r>
+        <w:rPr>
+          <w:rFonts w:hint="eastAsia"/>
+          <w:sz w:val="20"/>
+        </w:rPr>
+        <w:tab/>
+      </w:r>
+      <w:r>
+        <w:rPr>
+          <w:rFonts w:hint="eastAsia"/>
+          <w:sz w:val="20"/>
+        </w:rPr>
+        <w:t>混合</w:t>
+      </w:r>
+      <w:r>
+        <w:rPr>
+          <w:sz w:val="20"/>
+        </w:rPr>
+        <w:t>三种背包问题</w:t>
+      </w:r>
+    </w:p>
+    <w:p>
+      <w:pPr>
+        <w:rPr>
+          <w:sz w:val="20"/>
+        </w:rPr>
+      </w:pPr>
+      <w:r>
+        <w:rPr>
+          <w:rFonts w:hint="eastAsia"/>
+          <w:sz w:val="20"/>
+        </w:rPr>
+        <w:t>将</w:t>
+      </w:r>
+      <w:r>
+        <w:rPr>
+          <w:sz w:val="20"/>
+        </w:rPr>
+        <w:t>之前的三种背包问题混合到一起，解决方法：</w:t>
+      </w:r>
+    </w:p>
+    <w:p>
+      <w:pPr>
+        <w:rPr>
+          <w:sz w:val="20"/>
+        </w:rPr>
+      </w:pPr>
+      <w:r>
+        <w:rPr>
+          <w:rFonts w:hint="eastAsia"/>
+          <w:sz w:val="20"/>
+        </w:rPr>
+        <w:t>针对</w:t>
+      </w:r>
+      <w:r>
+        <w:rPr>
+          <w:rFonts w:hint="eastAsia"/>
+          <w:sz w:val="20"/>
+        </w:rPr>
+        <w:t>01</w:t>
+      </w:r>
+      <w:r>
+        <w:rPr>
+          <w:rFonts w:hint="eastAsia"/>
+          <w:sz w:val="20"/>
+        </w:rPr>
+        <w:t>背包</w:t>
+      </w:r>
+      <w:r>
+        <w:rPr>
+          <w:sz w:val="20"/>
+        </w:rPr>
+        <w:t>和完全背包问题的混合：</w:t>
+      </w:r>
+      <w:r>
+        <w:rPr>
+          <w:rFonts w:hint="eastAsia"/>
+          <w:sz w:val="20"/>
+        </w:rPr>
+        <w:t>根据</w:t>
+      </w:r>
+      <w:r>
+        <w:rPr>
+          <w:sz w:val="20"/>
+        </w:rPr>
+        <w:t>物品的类别选择顺序或逆序的循环</w:t>
+      </w:r>
+    </w:p>
+    <w:p>
+      <w:pPr>
+        <w:rPr>
+          <w:sz w:val="20"/>
+        </w:rPr>
+      </w:pPr>
+      <w:r>
+        <w:rPr>
+          <w:rFonts w:hint="eastAsia"/>
+          <w:sz w:val="20"/>
+        </w:rPr>
+        <w:t>针对</w:t>
+      </w:r>
+      <w:r>
+        <w:rPr>
+          <w:sz w:val="20"/>
+        </w:rPr>
+        <w:t>多重背包，可以直接转换为</w:t>
+      </w:r>
+      <w:r>
+        <w:rPr>
+          <w:rFonts w:hint="eastAsia"/>
+          <w:sz w:val="20"/>
+        </w:rPr>
+        <w:t>01</w:t>
+      </w:r>
+      <w:r>
+        <w:rPr>
+          <w:rFonts w:hint="eastAsia"/>
+          <w:sz w:val="20"/>
+        </w:rPr>
+        <w:t>背包</w:t>
+      </w:r>
+      <w:r>
+        <w:rPr>
+          <w:sz w:val="20"/>
+        </w:rPr>
+        <w:t>问题就可以</w:t>
+      </w:r>
+    </w:p>
+    <w:p>
+      <w:pPr>
+        <w:rPr>
+          <w:sz w:val="20"/>
+        </w:rPr>
+      </w:pPr>
+    </w:p>
+    <w:p>
+      <w:pPr>
+        <w:rPr>
+          <w:sz w:val="20"/>
+        </w:rPr>
+      </w:pPr>
+    </w:p>
+    <w:p>
+      <w:pPr>
+        <w:rPr>
+          <w:sz w:val="20"/>
+        </w:rPr>
+      </w:pPr>
+      <w:r>
+        <w:rPr>
+          <w:rFonts w:hint="eastAsia"/>
+          <w:sz w:val="20"/>
+        </w:rPr>
+        <w:t>背包</w:t>
+      </w:r>
+      <w:r>
+        <w:rPr>
+          <w:sz w:val="20"/>
+        </w:rPr>
+        <w:t>问题</w:t>
+      </w:r>
+      <w:r>
+        <w:rPr>
+          <w:rFonts w:hint="eastAsia"/>
+          <w:sz w:val="20"/>
+        </w:rPr>
+        <w:t xml:space="preserve">5 </w:t>
+      </w:r>
+      <w:r>
+        <w:rPr>
+          <w:rFonts w:hint="eastAsia"/>
+          <w:sz w:val="20"/>
+        </w:rPr>
+        <w:tab/>
+      </w:r>
+      <w:r>
+        <w:rPr>
+          <w:rFonts w:hint="eastAsia"/>
+          <w:sz w:val="20"/>
+        </w:rPr>
+        <w:t>二维</w:t>
+      </w:r>
+      <w:r>
+        <w:rPr>
+          <w:sz w:val="20"/>
+        </w:rPr>
+        <w:t>费用的背包问题</w:t>
+      </w:r>
+    </w:p>
+    <w:p>
+      <w:r>
+        <w:rPr>
+          <w:rFonts w:hint="eastAsia"/>
+          <w:sz w:val="20"/>
+        </w:rPr>
+        <w:t>问题</w:t>
+      </w:r>
+      <w:r>
+        <w:rPr>
+          <w:sz w:val="20"/>
+        </w:rPr>
+        <w:t>：</w:t>
+      </w:r>
+      <w:r>
+        <w:t>共有</w:t>
+      </w:r>
+      <w:r>
+        <w:t>N</w:t>
+      </w:r>
+      <w:r>
+        <w:t>个物品，</w:t>
+      </w:r>
+      <w:r>
+        <w:rPr>
+          <w:rFonts w:hint="eastAsia"/>
+        </w:rPr>
+        <w:t>每个</w:t>
+      </w:r>
+      <w:r>
+        <w:t>物品数量</w:t>
+      </w:r>
+      <w:r>
+        <w:rPr>
+          <w:rFonts w:hint="eastAsia"/>
+        </w:rPr>
+        <w:t>为</w:t>
+      </w:r>
+      <w:r>
+        <w:t>1</w:t>
+      </w:r>
+      <w:r>
+        <w:rPr>
+          <w:rFonts w:hint="eastAsia"/>
+        </w:rPr>
+        <w:t>，</w:t>
+      </w:r>
+      <w:r>
+        <w:t>每个物品的</w:t>
+      </w:r>
+      <w:r>
+        <w:rPr>
+          <w:rFonts w:hint="eastAsia"/>
+        </w:rPr>
+        <w:t>费用</w:t>
+      </w:r>
+      <w:r>
+        <w:rPr>
+          <w:rFonts w:hint="eastAsia"/>
+        </w:rPr>
+        <w:t>1</w:t>
+      </w:r>
+      <w:r>
+        <w:t>为</w:t>
+      </w:r>
+      <w:r>
+        <w:t>C</w:t>
+      </w:r>
+      <w:r>
+        <w:t>1</w:t>
+      </w:r>
+      <w:r>
+        <w:t>[i]</w:t>
+      </w:r>
+      <w:r>
+        <w:rPr>
+          <w:rFonts w:hint="eastAsia"/>
+        </w:rPr>
+        <w:t>费用</w:t>
+      </w:r>
+      <w:r>
+        <w:rPr>
+          <w:rFonts w:hint="eastAsia"/>
+        </w:rPr>
+        <w:t>2</w:t>
+      </w:r>
+      <w:r>
+        <w:rPr>
+          <w:rFonts w:hint="eastAsia"/>
+        </w:rPr>
+        <w:t>为</w:t>
+      </w:r>
+      <w:r>
+        <w:t>C2[i]</w:t>
+      </w:r>
+      <w:r>
+        <w:t>，每个物品的价值为</w:t>
+      </w:r>
+      <w:r>
+        <w:t>W[i]</w:t>
+      </w:r>
+      <w:r>
+        <w:t>，背包的</w:t>
+      </w:r>
+      <w:r>
+        <w:rPr>
+          <w:rFonts w:hint="eastAsia"/>
+        </w:rPr>
+        <w:t>容纳</w:t>
+      </w:r>
+      <w:r>
+        <w:t>费用</w:t>
+      </w:r>
+      <w:r>
+        <w:rPr>
+          <w:rFonts w:hint="eastAsia"/>
+        </w:rPr>
+        <w:t>1</w:t>
+      </w:r>
+      <w:r>
+        <w:rPr>
+          <w:rFonts w:hint="eastAsia"/>
+        </w:rPr>
+        <w:t>的</w:t>
+      </w:r>
+      <w:r>
+        <w:t>容量为</w:t>
+      </w:r>
+      <w:r>
+        <w:t>V</w:t>
+      </w:r>
+      <w:r>
+        <w:rPr>
+          <w:rFonts w:hint="eastAsia"/>
+        </w:rPr>
+        <w:t>，</w:t>
+      </w:r>
+      <w:r>
+        <w:rPr>
+          <w:rFonts w:hint="eastAsia"/>
+        </w:rPr>
+        <w:t>容纳</w:t>
+      </w:r>
+      <w:r>
+        <w:t>费用</w:t>
+      </w:r>
+      <w:r>
+        <w:rPr>
+          <w:rFonts w:hint="eastAsia"/>
+        </w:rPr>
+        <w:t>2</w:t>
+      </w:r>
+      <w:r>
+        <w:rPr>
+          <w:rFonts w:hint="eastAsia"/>
+        </w:rPr>
+        <w:t>的</w:t>
+      </w:r>
+      <w:r>
+        <w:t>容量为</w:t>
+      </w:r>
+      <w:r>
+        <w:t>U</w:t>
+      </w:r>
+      <w:r>
+        <w:t>，</w:t>
+      </w:r>
+      <w:r>
+        <w:rPr>
+          <w:rFonts w:hint="eastAsia"/>
+        </w:rPr>
+        <w:t>背包</w:t>
+      </w:r>
+      <w:r>
+        <w:t>所能</w:t>
+      </w:r>
+      <w:r>
+        <w:rPr>
+          <w:rFonts w:hint="eastAsia"/>
+        </w:rPr>
+        <w:t>装下</w:t>
+      </w:r>
+      <w:r>
+        <w:t>的</w:t>
+      </w:r>
+      <w:r>
+        <w:rPr>
+          <w:rFonts w:hint="eastAsia"/>
+        </w:rPr>
+        <w:t>物品</w:t>
+      </w:r>
+      <w:r>
+        <w:t>总价值最大为多少？</w:t>
+      </w:r>
+      <w:r>
+        <w:rPr>
+          <w:rFonts w:hint="eastAsia"/>
+        </w:rPr>
+        <w:t>(</w:t>
+      </w:r>
+      <w:r>
+        <w:rPr>
+          <w:rFonts w:hint="eastAsia"/>
+        </w:rPr>
+        <w:t>背包</w:t>
+      </w:r>
+      <w:r>
+        <w:t>中如果装了物品</w:t>
+      </w:r>
+      <w:r>
+        <w:t>i</w:t>
+      </w:r>
+      <w:r>
+        <w:t>，那么对于的</w:t>
+      </w:r>
+      <w:r>
+        <w:t>C1[i]</w:t>
+      </w:r>
+      <w:r>
+        <w:t>和</w:t>
+      </w:r>
+      <w:r>
+        <w:t>C2[i]</w:t>
+      </w:r>
+      <w:r>
+        <w:t>都要考虑</w:t>
+      </w:r>
+      <w:r>
+        <w:rPr>
+          <w:rFonts w:hint="eastAsia"/>
+        </w:rPr>
+        <w:t>)</w:t>
+      </w:r>
+    </w:p>
+    <w:p>
+      <w:r>
+        <w:rPr>
+          <w:rFonts w:hint="eastAsia"/>
+        </w:rPr>
+        <w:t>动态</w:t>
+      </w:r>
+      <w:r>
+        <w:t>规划状态定义：</w:t>
+      </w:r>
+      <w:r>
+        <w:rPr>
+          <w:rFonts w:hint="eastAsia"/>
+        </w:rPr>
+        <w:t>f[i][v][u]</w:t>
+      </w:r>
+      <w:r>
+        <w:rPr>
+          <w:rFonts w:hint="eastAsia"/>
+        </w:rPr>
+        <w:t>表示</w:t>
+      </w:r>
+      <w:r>
+        <w:t>前</w:t>
+      </w:r>
+      <w:r>
+        <w:t>i</w:t>
+      </w:r>
+      <w:r>
+        <w:t>个物品装入</w:t>
+      </w:r>
+      <w:r>
+        <w:rPr>
+          <w:rFonts w:hint="eastAsia"/>
+        </w:rPr>
+        <w:t>一个</w:t>
+      </w:r>
+      <w:r>
+        <w:t>费用</w:t>
+      </w:r>
+      <w:r>
+        <w:rPr>
+          <w:rFonts w:hint="eastAsia"/>
+        </w:rPr>
+        <w:t>1</w:t>
+      </w:r>
+      <w:r>
+        <w:rPr>
+          <w:rFonts w:hint="eastAsia"/>
+        </w:rPr>
+        <w:t>的容量</w:t>
+      </w:r>
+      <w:r>
+        <w:t>为</w:t>
+      </w:r>
+      <w:r>
+        <w:t>v</w:t>
+      </w:r>
+      <w:r>
+        <w:t>且费用</w:t>
+      </w:r>
+      <w:r>
+        <w:rPr>
+          <w:rFonts w:hint="eastAsia"/>
+        </w:rPr>
+        <w:t>2</w:t>
+      </w:r>
+      <w:r>
+        <w:rPr>
+          <w:rFonts w:hint="eastAsia"/>
+        </w:rPr>
+        <w:t>的</w:t>
+      </w:r>
+      <w:r>
+        <w:t>容量为</w:t>
+      </w:r>
+      <w:r>
+        <w:t>u</w:t>
+      </w:r>
+      <w:r>
+        <w:t>的背包中，所有装</w:t>
+      </w:r>
+      <w:r>
+        <w:rPr>
+          <w:rFonts w:hint="eastAsia"/>
+        </w:rPr>
+        <w:t>法</w:t>
+      </w:r>
+      <w:r>
+        <w:t>中总</w:t>
+      </w:r>
+      <w:r>
+        <w:rPr>
+          <w:rFonts w:hint="eastAsia"/>
+        </w:rPr>
+        <w:t>价值</w:t>
+      </w:r>
+      <w:r>
+        <w:t>的最大值</w:t>
+      </w:r>
+    </w:p>
+    <w:p>
+      <w:r>
+        <w:rPr>
+          <w:rFonts w:hint="eastAsia"/>
+        </w:rPr>
+        <w:t>动态</w:t>
+      </w:r>
+      <w:r>
+        <w:t>规划转移方程：</w:t>
+      </w:r>
+      <w:r>
+        <w:rPr>
+          <w:rFonts w:hint="eastAsia"/>
+        </w:rPr>
+        <w:t>f[i][v][u]=max{f[i-1][v][u],f[i-1][v-C1[i]][u-C2[i]]}</w:t>
+      </w:r>
+    </w:p>
+    <w:p>
+      <w:r>
+        <w:rPr>
+          <w:rFonts w:hint="eastAsia"/>
+        </w:rPr>
+        <w:t>注意</w:t>
+      </w:r>
+      <w:r>
+        <w:t>：</w:t>
+      </w:r>
+      <w:r>
+        <w:rPr>
+          <w:rFonts w:hint="eastAsia"/>
+        </w:rPr>
+        <w:t>有时</w:t>
+      </w:r>
+      <w:r>
+        <w:t>题目会隐式的表示二维费用，比如普通的</w:t>
+      </w:r>
+      <w:r>
+        <w:rPr>
+          <w:rFonts w:hint="eastAsia"/>
+        </w:rPr>
+        <w:t>01</w:t>
+      </w:r>
+      <w:r>
+        <w:rPr>
+          <w:rFonts w:hint="eastAsia"/>
+        </w:rPr>
+        <w:t>背包</w:t>
+      </w:r>
+      <w:r>
+        <w:t>问题，加上一个限定条件，最大装</w:t>
+      </w:r>
+      <w:r>
+        <w:t>M</w:t>
+      </w:r>
+      <w:r>
+        <w:rPr>
+          <w:rFonts w:hint="eastAsia"/>
+        </w:rPr>
+        <w:t>件</w:t>
+      </w:r>
+      <w:r>
+        <w:t>物品，这就是给每件物品加了一个</w:t>
+      </w:r>
+      <w:r>
+        <w:rPr>
+          <w:rFonts w:hint="eastAsia"/>
+        </w:rPr>
+        <w:t>“件数”的</w:t>
+      </w:r>
+      <w:r>
+        <w:t>费用</w:t>
+      </w:r>
+      <w:r>
+        <w:rPr>
+          <w:rFonts w:hint="eastAsia"/>
+        </w:rPr>
+        <w:t>。</w:t>
+      </w:r>
+    </w:p>
+    <w:p>
+      <w:r>
+        <w:rPr>
+          <w:rFonts w:hint="eastAsia"/>
+        </w:rPr>
+        <w:t>实现</w:t>
+      </w:r>
+      <w:r>
+        <w:t>：和一维费用的处理一样</w:t>
+      </w:r>
+    </w:p>
+    <w:p/>
+    <w:p/>
+    <w:p>
+      <w:r>
+        <w:rPr>
+          <w:rFonts w:hint="eastAsia"/>
+        </w:rPr>
+        <w:t>背包</w:t>
+      </w:r>
+      <w:r>
+        <w:t>问题</w:t>
+      </w:r>
+      <w:r>
+        <w:rPr>
+          <w:rFonts w:hint="eastAsia"/>
         </w:rPr>
         <w:t>6</w:t>
       </w:r>
@@ -13378,10 +13318,7 @@
         <w:t>冲突</w:t>
       </w:r>
       <w:r>
-        <w:t>，最多选一件，</w:t>
-      </w:r>
-      <w:r>
-        <w:t>背包的容量为</w:t>
+        <w:t>，最多选一件，背包的容量为</w:t>
       </w:r>
       <w:r>
         <w:t>V</w:t>
@@ -13453,6 +13390,568 @@
       </w:r>
     </w:p>
     <w:p>
+      <w:r>
+        <w:rPr>
+          <w:rFonts w:hint="eastAsia"/>
+        </w:rPr>
+        <w:t>动态</w:t>
+      </w:r>
+      <w:r>
+        <w:t>规划转移方程：</w:t>
+      </w:r>
+      <w:r>
+        <w:rPr>
+          <w:rFonts w:hint="eastAsia"/>
+        </w:rPr>
+        <w:t>f[k][v]=max</w:t>
+      </w:r>
+      <w:r>
+        <w:t>{</w:t>
+      </w:r>
+      <w:r>
+        <w:rPr>
+          <w:rFonts w:hint="eastAsia"/>
+        </w:rPr>
+        <w:t xml:space="preserve">f[k-1][v],f[k-1][v-C[i]]+W[i] </w:t>
+      </w:r>
+      <w:r>
+        <w:t>| i</w:t>
+      </w:r>
+      <w:r>
+        <w:t>属于第</w:t>
+      </w:r>
+      <w:r>
+        <w:rPr>
+          <w:rFonts w:hint="eastAsia"/>
+        </w:rPr>
+        <w:t>k</w:t>
+      </w:r>
+      <w:r>
+        <w:t>组</w:t>
+      </w:r>
+      <w:r>
+        <w:t>}</w:t>
+      </w:r>
+    </w:p>
+    <w:p/>
+    <w:p/>
+    <w:p>
+      <w:r>
+        <w:rPr>
+          <w:rFonts w:hint="eastAsia"/>
+        </w:rPr>
+        <w:t>背包</w:t>
+      </w:r>
+      <w:r>
+        <w:t>问题</w:t>
+      </w:r>
+      <w:r>
+        <w:rPr>
+          <w:rFonts w:hint="eastAsia"/>
+        </w:rPr>
+        <w:t>7</w:t>
+      </w:r>
+      <w:r>
+        <w:rPr>
+          <w:rFonts w:hint="eastAsia"/>
+        </w:rPr>
+        <w:tab/>
+      </w:r>
+      <w:r>
+        <w:rPr>
+          <w:rFonts w:hint="eastAsia"/>
+        </w:rPr>
+        <w:t>有依赖</w:t>
+      </w:r>
+      <w:r>
+        <w:t>的背包问题</w:t>
+      </w:r>
+    </w:p>
+    <w:p>
+      <w:r>
+        <w:rPr>
+          <w:rFonts w:hint="eastAsia"/>
+        </w:rPr>
+        <w:t>问题</w:t>
+      </w:r>
+      <w:r>
+        <w:t>描述：共有</w:t>
+      </w:r>
+      <w:r>
+        <w:t>N</w:t>
+      </w:r>
+      <w:r>
+        <w:t>个物品，</w:t>
+      </w:r>
+      <w:r>
+        <w:rPr>
+          <w:rFonts w:hint="eastAsia"/>
+        </w:rPr>
+        <w:t>每个</w:t>
+      </w:r>
+      <w:r>
+        <w:t>物品数量为</w:t>
+      </w:r>
+      <w:r>
+        <w:rPr>
+          <w:rFonts w:hint="eastAsia"/>
+        </w:rPr>
+        <w:t>1</w:t>
+      </w:r>
+      <w:r>
+        <w:rPr>
+          <w:rFonts w:hint="eastAsia"/>
+        </w:rPr>
+        <w:t>，</w:t>
+      </w:r>
+      <w:r>
+        <w:t>每个物品的</w:t>
+      </w:r>
+      <w:r>
+        <w:rPr>
+          <w:rFonts w:hint="eastAsia"/>
+        </w:rPr>
+        <w:t>大小</w:t>
+      </w:r>
+      <w:r>
+        <w:t>为</w:t>
+      </w:r>
+      <w:r>
+        <w:t>C[i]</w:t>
+      </w:r>
+      <w:r>
+        <w:t>，每个物品的价值为</w:t>
+      </w:r>
+      <w:r>
+        <w:t>W[i]</w:t>
+      </w:r>
+      <w:r>
+        <w:t>，</w:t>
+      </w:r>
+      <w:r>
+        <w:rPr>
+          <w:rFonts w:hint="eastAsia"/>
+        </w:rPr>
+        <w:t>所有</w:t>
+      </w:r>
+      <w:r>
+        <w:t>物品不是</w:t>
+      </w:r>
+      <w:r>
+        <w:rPr>
+          <w:rFonts w:hint="eastAsia"/>
+        </w:rPr>
+        <w:t>主件</w:t>
+      </w:r>
+      <w:r>
+        <w:t>就是附件，一个主件可以有多个附件，一个附件只能有一个主件且附件不能再有附件</w:t>
+      </w:r>
+      <w:r>
+        <w:rPr>
+          <w:rFonts w:hint="eastAsia"/>
+        </w:rPr>
+        <w:t>，</w:t>
+      </w:r>
+      <w:r>
+        <w:t>同时附件如果放入背包中那么主件就一定要放入背包中，即附件依赖于主件，背包的容量为</w:t>
+      </w:r>
+      <w:r>
+        <w:t>V</w:t>
+      </w:r>
+      <w:r>
+        <w:rPr>
+          <w:rFonts w:hint="eastAsia"/>
+        </w:rPr>
+        <w:t>，背包</w:t>
+      </w:r>
+      <w:r>
+        <w:t>所能</w:t>
+      </w:r>
+      <w:r>
+        <w:rPr>
+          <w:rFonts w:hint="eastAsia"/>
+        </w:rPr>
+        <w:t>装下</w:t>
+      </w:r>
+      <w:r>
+        <w:t>的</w:t>
+      </w:r>
+      <w:r>
+        <w:rPr>
+          <w:rFonts w:hint="eastAsia"/>
+        </w:rPr>
+        <w:t>物品</w:t>
+      </w:r>
+      <w:r>
+        <w:t>总价值最大为多少？</w:t>
+      </w:r>
+    </w:p>
+    <w:p>
+      <w:r>
+        <w:rPr>
+          <w:rFonts w:hint="eastAsia"/>
+        </w:rPr>
+        <w:t>分析</w:t>
+      </w:r>
+      <w:r>
+        <w:t>：此问题如果按照一般的背包问题分析，将一个主件和</w:t>
+      </w:r>
+      <w:r>
+        <w:rPr>
+          <w:rFonts w:hint="eastAsia"/>
+        </w:rPr>
+        <w:t>它</w:t>
+      </w:r>
+      <w:r>
+        <w:t>的所有附件中的任意几个放到一起看成一个物品，这些物品的集合看成一组</w:t>
+      </w:r>
+      <w:r>
+        <w:rPr>
+          <w:rFonts w:hint="eastAsia"/>
+        </w:rPr>
+        <w:t>就</w:t>
+      </w:r>
+      <w:r>
+        <w:t>可以回到背包问题</w:t>
+      </w:r>
+      <w:r>
+        <w:rPr>
+          <w:rFonts w:hint="eastAsia"/>
+        </w:rPr>
+        <w:t>6</w:t>
+      </w:r>
+      <w:r>
+        <w:rPr>
+          <w:rFonts w:hint="eastAsia"/>
+        </w:rPr>
+        <w:t>的</w:t>
+      </w:r>
+      <w:r>
+        <w:t>情况，但是这样的</w:t>
+      </w:r>
+      <w:r>
+        <w:rPr>
+          <w:rFonts w:hint="eastAsia"/>
+        </w:rPr>
+        <w:t>分配</w:t>
+      </w:r>
+      <w:r>
+        <w:t>，一组中的组合就会非常多，设有</w:t>
+      </w:r>
+      <w:r>
+        <w:t>n</w:t>
+      </w:r>
+      <w:r>
+        <w:t>个附件的话，就有</w:t>
+      </w:r>
+      <w:r>
+        <w:t>2^(n+1)</w:t>
+      </w:r>
+      <w:r>
+        <w:rPr>
+          <w:rFonts w:hint="eastAsia"/>
+        </w:rPr>
+        <w:t>中</w:t>
+      </w:r>
+      <w:r>
+        <w:t>组合，是指数级，显然不好。</w:t>
+      </w:r>
+      <w:r>
+        <w:rPr>
+          <w:rFonts w:hint="eastAsia"/>
+        </w:rPr>
+        <w:t>此时</w:t>
+      </w:r>
+      <w:r>
+        <w:t>可以考虑背包问题</w:t>
+      </w:r>
+      <w:r>
+        <w:rPr>
+          <w:rFonts w:hint="eastAsia"/>
+        </w:rPr>
+        <w:t>6</w:t>
+      </w:r>
+      <w:r>
+        <w:rPr>
+          <w:rFonts w:hint="eastAsia"/>
+        </w:rPr>
+        <w:t>中</w:t>
+      </w:r>
+      <w:r>
+        <w:t>对一个组中物品的一种简化策略，即</w:t>
+      </w:r>
+      <w:r>
+        <w:rPr>
+          <w:rFonts w:hint="eastAsia"/>
+        </w:rPr>
+        <w:t>所有</w:t>
+      </w:r>
+      <w:r>
+        <w:t>费用相同的物品只留一个价值最大的物品，不会影响结果</w:t>
+      </w:r>
+      <w:r>
+        <w:rPr>
+          <w:rFonts w:hint="eastAsia"/>
+        </w:rPr>
+        <w:t>(C[i]&lt;=C[j] &amp;&amp; W[i]&gt;=W[j]</w:t>
+      </w:r>
+      <w:r>
+        <w:rPr>
+          <w:rFonts w:hint="eastAsia"/>
+        </w:rPr>
+        <w:t>，就可以</w:t>
+      </w:r>
+      <w:r>
+        <w:t>忽略第</w:t>
+      </w:r>
+      <w:r>
+        <w:t>j</w:t>
+      </w:r>
+      <w:r>
+        <w:t>个物品</w:t>
+      </w:r>
+      <w:r>
+        <w:rPr>
+          <w:rFonts w:hint="eastAsia"/>
+        </w:rPr>
+        <w:t>)</w:t>
+      </w:r>
+      <w:r>
+        <w:rPr>
+          <w:rFonts w:hint="eastAsia"/>
+        </w:rPr>
+        <w:t>。</w:t>
+      </w:r>
+      <w:r>
+        <w:t>根据</w:t>
+      </w:r>
+      <w:r>
+        <w:rPr>
+          <w:rFonts w:hint="eastAsia"/>
+        </w:rPr>
+        <w:t>这一点</w:t>
+      </w:r>
+      <w:r>
+        <w:t>可以对一组中的所有物品进行一次</w:t>
+      </w:r>
+      <w:r>
+        <w:rPr>
+          <w:rFonts w:hint="eastAsia"/>
+        </w:rPr>
+        <w:t>01</w:t>
+      </w:r>
+      <w:r>
+        <w:rPr>
+          <w:rFonts w:hint="eastAsia"/>
+        </w:rPr>
+        <w:lastRenderedPageBreak/>
+        <w:t>背包</w:t>
+      </w:r>
+      <w:r>
+        <w:t>算法，得到</w:t>
+      </w:r>
+      <w:r>
+        <w:rPr>
+          <w:rFonts w:hint="eastAsia"/>
+        </w:rPr>
+        <w:t>费用</w:t>
+      </w:r>
+      <w:r>
+        <w:t>为</w:t>
+      </w:r>
+      <w:r>
+        <w:rPr>
+          <w:rFonts w:hint="eastAsia"/>
+        </w:rPr>
+        <w:t>0</w:t>
+      </w:r>
+      <w:r>
+        <w:t>~V-C[i]</w:t>
+      </w:r>
+      <w:r>
+        <w:t>的所有组合中价值最大的组合，</w:t>
+      </w:r>
+      <w:r>
+        <w:rPr>
+          <w:rFonts w:hint="eastAsia"/>
+        </w:rPr>
+        <w:t>此时</w:t>
+      </w:r>
+      <w:r>
+        <w:t>一组中的物品就从</w:t>
+      </w:r>
+      <w:r>
+        <w:rPr>
+          <w:rFonts w:hint="eastAsia"/>
+        </w:rPr>
+        <w:t>原来</w:t>
+      </w:r>
+      <w:r>
+        <w:t>的</w:t>
+      </w:r>
+      <w:r>
+        <w:t>x^(n+1)</w:t>
+      </w:r>
+      <w:r>
+        <w:rPr>
+          <w:rFonts w:hint="eastAsia"/>
+        </w:rPr>
+        <w:t>个</w:t>
+      </w:r>
+      <w:r>
+        <w:t>减少为</w:t>
+      </w:r>
+      <w:r>
+        <w:t>V-C[i]+1</w:t>
+      </w:r>
+      <w:r>
+        <w:t>个，之后就可以在进行背包问题</w:t>
+      </w:r>
+      <w:r>
+        <w:rPr>
+          <w:rFonts w:hint="eastAsia"/>
+        </w:rPr>
+        <w:t>6</w:t>
+      </w:r>
+      <w:r>
+        <w:rPr>
+          <w:rFonts w:hint="eastAsia"/>
+        </w:rPr>
+        <w:t>的</w:t>
+      </w:r>
+      <w:r>
+        <w:t>算法了</w:t>
+      </w:r>
+      <w:r>
+        <w:rPr>
+          <w:rFonts w:hint="eastAsia"/>
+        </w:rPr>
+        <w:t>。</w:t>
+      </w:r>
+    </w:p>
+    <w:p>
+      <w:r>
+        <w:rPr>
+          <w:rFonts w:hint="eastAsia"/>
+        </w:rPr>
+        <w:t>更一般</w:t>
+      </w:r>
+      <w:r>
+        <w:t>的问题：主件的附件仍然可以具有自己的附件集合，但是每个物品最多只依赖一个物品，且不出现循环依赖现象。此时</w:t>
+      </w:r>
+      <w:r>
+        <w:rPr>
+          <w:rFonts w:hint="eastAsia"/>
+        </w:rPr>
+        <w:t>就不能</w:t>
+      </w:r>
+      <w:r>
+        <w:t>把每个主件的附件当做</w:t>
+      </w:r>
+      <w:r>
+        <w:rPr>
+          <w:rFonts w:hint="eastAsia"/>
+        </w:rPr>
+        <w:t>01</w:t>
+      </w:r>
+      <w:r>
+        <w:rPr>
+          <w:rFonts w:hint="eastAsia"/>
+        </w:rPr>
+        <w:t>背包</w:t>
+      </w:r>
+      <w:r>
+        <w:t>问题中的一个物品了，因为主件的附件也可能还有附件，所以应该对主件的所有附件进行分组背包问题</w:t>
+      </w:r>
+      <w:r>
+        <w:rPr>
+          <w:rFonts w:hint="eastAsia"/>
+        </w:rPr>
+        <w:t>算法</w:t>
+      </w:r>
+      <w:r>
+        <w:t>即背包问题</w:t>
+      </w:r>
+      <w:r>
+        <w:rPr>
+          <w:rFonts w:hint="eastAsia"/>
+        </w:rPr>
+        <w:t>6</w:t>
+      </w:r>
+      <w:r>
+        <w:rPr>
+          <w:rFonts w:hint="eastAsia"/>
+        </w:rPr>
+        <w:t>，</w:t>
+      </w:r>
+      <w:r>
+        <w:t>求得每个主件的附件组合在所有情况的容量下的最大价值，之后再对这个主件</w:t>
+      </w:r>
+      <w:r>
+        <w:rPr>
+          <w:rFonts w:hint="eastAsia"/>
+        </w:rPr>
+        <w:t>和</w:t>
+      </w:r>
+      <w:r>
+        <w:t>附件的组合合并为一组，对</w:t>
+      </w:r>
+      <w:r>
+        <w:rPr>
+          <w:rFonts w:hint="eastAsia"/>
+        </w:rPr>
+        <w:t>所有</w:t>
+      </w:r>
+      <w:r>
+        <w:t>组进行分组背包问题算法求解。</w:t>
+      </w:r>
+    </w:p>
+    <w:p/>
+    <w:p/>
+    <w:p>
+      <w:r>
+        <w:rPr>
+          <w:rFonts w:hint="eastAsia"/>
+        </w:rPr>
+        <w:t>背包</w:t>
+      </w:r>
+      <w:r>
+        <w:t>问题</w:t>
+      </w:r>
+      <w:r>
+        <w:rPr>
+          <w:rFonts w:hint="eastAsia"/>
+        </w:rPr>
+        <w:t>8</w:t>
+      </w:r>
+      <w:r>
+        <w:rPr>
+          <w:rFonts w:hint="eastAsia"/>
+        </w:rPr>
+        <w:tab/>
+      </w:r>
+      <w:r>
+        <w:rPr>
+          <w:rFonts w:hint="eastAsia"/>
+        </w:rPr>
+        <w:t>泛化</w:t>
+      </w:r>
+      <w:r>
+        <w:t>物品</w:t>
+      </w:r>
+    </w:p>
+    <w:p>
+      <w:r>
+        <w:rPr>
+          <w:rFonts w:hint="eastAsia"/>
+        </w:rPr>
+        <w:t>定义</w:t>
+      </w:r>
+      <w:r>
+        <w:t>：一种物品，他没有固定的费用和价值，而是他的价值随着你分配给他的费用而变化。</w:t>
+      </w:r>
+    </w:p>
+    <w:p>
       <w:pPr>
         <w:rPr>
           <w:rFonts w:hint="eastAsia"/>
@@ -13462,43 +13961,315 @@
         <w:rPr>
           <w:rFonts w:hint="eastAsia"/>
         </w:rPr>
-        <w:t>动态</w:t>
-      </w:r>
-      <w:r>
-        <w:t>规划转移方程：</w:t>
-      </w:r>
-      <w:r>
-        <w:rPr>
-          <w:rFonts w:hint="eastAsia"/>
-        </w:rPr>
-        <w:t>f[k][v]=max</w:t>
-      </w:r>
-      <w:r>
-        <w:t>{</w:t>
-      </w:r>
-      <w:r>
-        <w:rPr>
-          <w:rFonts w:hint="eastAsia"/>
-        </w:rPr>
-        <w:t xml:space="preserve">f[k-1][v],f[k-1][v-C[i]]+W[i] </w:t>
-      </w:r>
-      <w:r>
-        <w:t>| i</w:t>
-      </w:r>
-      <w:r>
-        <w:t>属于第</w:t>
-      </w:r>
-      <w:r>
-        <w:rPr>
-          <w:rFonts w:hint="eastAsia"/>
-        </w:rPr>
-        <w:t>k</w:t>
-      </w:r>
-      <w:r>
-        <w:t>组</w:t>
-      </w:r>
-      <w:r>
-        <w:t>}</w:t>
+        <w:t>严格</w:t>
+      </w:r>
+      <w:r>
+        <w:t>定义：在背包容量为</w:t>
+      </w:r>
+      <w:r>
+        <w:t>V</w:t>
+      </w:r>
+      <w:r>
+        <w:t>的背包问题中，泛化物品时一个定义域为</w:t>
+      </w:r>
+      <w:r>
+        <w:rPr>
+          <w:rFonts w:hint="eastAsia"/>
+        </w:rPr>
+        <w:t>0</w:t>
+      </w:r>
+      <w:r>
+        <w:t>~V</w:t>
+      </w:r>
+      <w:r>
+        <w:t>中的整数的函数</w:t>
+      </w:r>
+      <w:r>
+        <w:t>h</w:t>
+      </w:r>
+      <w:r>
+        <w:t>，当分配给它的费用为</w:t>
+      </w:r>
+      <w:r>
+        <w:t>v</w:t>
+      </w:r>
+      <w:r>
+        <w:t>时，能得到的价值就是</w:t>
+      </w:r>
+      <w:r>
+        <w:rPr>
+          <w:rFonts w:hint="eastAsia"/>
+        </w:rPr>
+        <w:t>h(v)</w:t>
+      </w:r>
+    </w:p>
+    <w:p>
+      <w:r>
+        <w:rPr>
+          <w:rFonts w:hint="eastAsia"/>
+        </w:rPr>
+        <w:t>一个</w:t>
+      </w:r>
+      <w:r>
+        <w:t>物品组可以</w:t>
+      </w:r>
+      <w:r>
+        <w:rPr>
+          <w:rFonts w:hint="eastAsia"/>
+        </w:rPr>
+        <w:t>看做</w:t>
+      </w:r>
+      <w:r>
+        <w:t>一个泛化物品</w:t>
+      </w:r>
+      <w:r>
+        <w:t>h</w:t>
+      </w:r>
+      <w:r>
+        <w:t>，</w:t>
+      </w:r>
+      <w:r>
+        <w:t>h(v)</w:t>
+      </w:r>
+      <w:r>
+        <w:rPr>
+          <w:rFonts w:hint="eastAsia"/>
+        </w:rPr>
+        <w:t>表示</w:t>
+      </w:r>
+      <w:r>
+        <w:t>物品组中所有费用为</w:t>
+      </w:r>
+      <w:r>
+        <w:t>v</w:t>
+      </w:r>
+      <w:r>
+        <w:t>的物品的最大价值</w:t>
+      </w:r>
+      <w:r>
+        <w:rPr>
+          <w:rFonts w:hint="eastAsia"/>
+        </w:rPr>
+        <w:t>。背包</w:t>
+      </w:r>
+      <w:r>
+        <w:t>问题</w:t>
+      </w:r>
+      <w:r>
+        <w:rPr>
+          <w:rFonts w:hint="eastAsia"/>
+        </w:rPr>
+        <w:t>7</w:t>
+      </w:r>
+      <w:r>
+        <w:rPr>
+          <w:rFonts w:hint="eastAsia"/>
+        </w:rPr>
+        <w:t>中</w:t>
+      </w:r>
+      <w:r>
+        <w:t>的主件和</w:t>
+      </w:r>
+      <w:r>
+        <w:rPr>
+          <w:rFonts w:hint="eastAsia"/>
+        </w:rPr>
+        <w:t>附件</w:t>
+      </w:r>
+      <w:r>
+        <w:t>相互组合组成的物品组就可以看成一个泛化物品</w:t>
+      </w:r>
+    </w:p>
+    <w:p>
+      <w:r>
+        <w:rPr>
+          <w:rFonts w:hint="eastAsia"/>
+        </w:rPr>
+        <w:t>泛化</w:t>
+      </w:r>
+      <w:r>
+        <w:t>物品的和：对于两个泛化物品</w:t>
+      </w:r>
+      <w:r>
+        <w:rPr>
+          <w:rFonts w:hint="eastAsia"/>
+        </w:rPr>
+        <w:t>h</w:t>
+      </w:r>
+      <w:r>
+        <w:rPr>
+          <w:rFonts w:hint="eastAsia"/>
+        </w:rPr>
+        <w:t>和</w:t>
+      </w:r>
+      <w:r>
+        <w:t>l</w:t>
+      </w:r>
+      <w:r>
+        <w:t>，对给定的</w:t>
+      </w:r>
+      <w:r>
+        <w:rPr>
+          <w:rFonts w:hint="eastAsia"/>
+        </w:rPr>
+        <w:t>费用</w:t>
+      </w:r>
+      <w:r>
+        <w:t>0~V</w:t>
+      </w:r>
+      <w:r>
+        <w:t>中的</w:t>
+      </w:r>
+      <w:r>
+        <w:t>v</w:t>
+      </w:r>
+      <w:r>
+        <w:t>，最大价值</w:t>
+      </w:r>
+      <w:r>
+        <w:rPr>
+          <w:rFonts w:hint="eastAsia"/>
+        </w:rPr>
+        <w:t>f(v)</w:t>
+      </w:r>
+      <w:r>
+        <w:t>=max{h(k)+l(v-k) | 0&lt;=k&lt;=v}</w:t>
+      </w:r>
+      <w:r>
+        <w:rPr>
+          <w:rFonts w:hint="eastAsia"/>
+        </w:rPr>
+        <w:t>，</w:t>
+      </w:r>
+      <w:r>
+        <w:t>f(v)</w:t>
+      </w:r>
+      <w:r>
+        <w:rPr>
+          <w:rFonts w:hint="eastAsia"/>
+        </w:rPr>
+        <w:t>是一个</w:t>
+      </w:r>
+      <w:r>
+        <w:t>根据</w:t>
+      </w:r>
+      <w:r>
+        <w:t>v</w:t>
+      </w:r>
+      <w:r>
+        <w:t>变化的函数，所以</w:t>
+      </w:r>
+      <w:r>
+        <w:t>f</w:t>
+      </w:r>
+      <w:r>
+        <w:t>是一个有泛化物品</w:t>
+      </w:r>
+      <w:r>
+        <w:t>h</w:t>
+      </w:r>
+      <w:r>
+        <w:t>和</w:t>
+      </w:r>
+      <w:r>
+        <w:t>l</w:t>
+      </w:r>
+      <w:r>
+        <w:t>决定的泛化物品</w:t>
+      </w:r>
+      <w:r>
+        <w:rPr>
+          <w:rFonts w:hint="eastAsia"/>
+        </w:rPr>
+        <w:t>。如果</w:t>
+      </w:r>
+      <w:r>
+        <w:t>泛化物品</w:t>
+      </w:r>
+      <w:r>
+        <w:t>f</w:t>
+      </w:r>
+      <w:r>
+        <w:t>满足</w:t>
+      </w:r>
+      <w:r>
+        <w:rPr>
+          <w:rFonts w:hint="eastAsia"/>
+        </w:rPr>
+        <w:t>f(v)=max[h(k)+1(v-k) | 0&lt;=k&lt;=v</w:t>
+      </w:r>
+      <w:r>
+        <w:t>]</w:t>
+      </w:r>
+      <w:r>
+        <w:rPr>
+          <w:rFonts w:hint="eastAsia"/>
+        </w:rPr>
+        <w:t>，</w:t>
+      </w:r>
+      <w:r>
+        <w:t>则</w:t>
+      </w:r>
+      <w:r>
+        <w:rPr>
+          <w:rFonts w:hint="eastAsia"/>
+        </w:rPr>
+        <w:t>称</w:t>
+      </w:r>
+      <w:r>
+        <w:t>f</w:t>
+      </w:r>
+      <w:r>
+        <w:t>是</w:t>
+      </w:r>
+      <w:r>
+        <w:t>h</w:t>
+      </w:r>
+      <w:r>
+        <w:t>和</w:t>
+      </w:r>
+      <w:r>
+        <w:t>l</w:t>
+      </w:r>
+      <w:r>
+        <w:t>的和，即</w:t>
+      </w:r>
+      <w:r>
+        <w:rPr>
+          <w:rFonts w:hint="eastAsia"/>
+        </w:rPr>
+        <w:t>f=h+1</w:t>
+      </w:r>
+      <w:r>
+        <w:rPr>
+          <w:rFonts w:hint="eastAsia"/>
+        </w:rPr>
+        <w:t>。</w:t>
+      </w:r>
+    </w:p>
+    <w:p>
+      <w:pPr>
+        <w:rPr>
+          <w:rFonts w:hint="eastAsia"/>
+        </w:rPr>
+      </w:pPr>
+      <w:r>
+        <w:rPr>
+          <w:rFonts w:hint="eastAsia"/>
+        </w:rPr>
+        <w:t>泛化</w:t>
+      </w:r>
+      <w:r>
+        <w:t>物品性质：在一个</w:t>
+      </w:r>
+      <w:r>
+        <w:rPr>
+          <w:rFonts w:hint="eastAsia"/>
+        </w:rPr>
+        <w:t>背包</w:t>
+      </w:r>
+      <w:r>
+        <w:t>问题中，若将两个泛化物品代以他们的和，不影响问题的答案</w:t>
       </w:r>
       <w:bookmarkStart w:id="0" w:name="_GoBack"/>
       <w:bookmarkEnd w:id="0"/>
